--- a/Actividad - Acoplamiento y cohesión/acoplamiento y la cohesión.docx
+++ b/Actividad - Acoplamiento y cohesión/acoplamiento y la cohesión.docx
@@ -1755,7 +1755,7 @@
           <w:r>
             <w:fldChar w:fldCharType="separate"/>
           </w:r>
-          <w:hyperlink w:anchor="_Toc162212992" w:history="1">
+          <w:hyperlink w:anchor="_Toc162213215" w:history="1">
             <w:r>
               <w:rPr>
                 <w:rStyle w:val="Hipervnculo"/>
@@ -1785,7 +1785,7 @@
                 <w:noProof/>
                 <w:webHidden/>
               </w:rPr>
-              <w:instrText xml:space="preserve"> PAGEREF _Toc162212992 \h </w:instrText>
+              <w:instrText xml:space="preserve"> PAGEREF _Toc162213215 \h </w:instrText>
             </w:r>
             <w:r>
               <w:rPr>
@@ -1831,7 +1831,7 @@
               <w14:ligatures w14:val="standardContextual"/>
             </w:rPr>
           </w:pPr>
-          <w:hyperlink w:anchor="_Toc162212993" w:history="1">
+          <w:hyperlink w:anchor="_Toc162213216" w:history="1">
             <w:r>
               <w:rPr>
                 <w:rStyle w:val="Hipervnculo"/>
@@ -1871,7 +1871,7 @@
                 <w:noProof/>
                 <w:webHidden/>
               </w:rPr>
-              <w:instrText xml:space="preserve"> PAGEREF _Toc162212993 \h </w:instrText>
+              <w:instrText xml:space="preserve"> PAGEREF _Toc162213216 \h </w:instrText>
             </w:r>
             <w:r>
               <w:rPr>
@@ -1917,7 +1917,7 @@
               <w14:ligatures w14:val="standardContextual"/>
             </w:rPr>
           </w:pPr>
-          <w:hyperlink w:anchor="_Toc162212994" w:history="1">
+          <w:hyperlink w:anchor="_Toc162213217" w:history="1">
             <w:r>
               <w:rPr>
                 <w:rStyle w:val="Hipervnculo"/>
@@ -1946,7 +1946,7 @@
                 <w:noProof/>
                 <w:webHidden/>
               </w:rPr>
-              <w:instrText xml:space="preserve"> PAGEREF _Toc162212994 \h </w:instrText>
+              <w:instrText xml:space="preserve"> PAGEREF _Toc162213217 \h </w:instrText>
             </w:r>
             <w:r>
               <w:rPr>
@@ -1992,7 +1992,7 @@
               <w14:ligatures w14:val="standardContextual"/>
             </w:rPr>
           </w:pPr>
-          <w:hyperlink w:anchor="_Toc162212995" w:history="1">
+          <w:hyperlink w:anchor="_Toc162213218" w:history="1">
             <w:r>
               <w:rPr>
                 <w:rStyle w:val="Hipervnculo"/>
@@ -2021,7 +2021,7 @@
                 <w:noProof/>
                 <w:webHidden/>
               </w:rPr>
-              <w:instrText xml:space="preserve"> PAGEREF _Toc162212995 \h </w:instrText>
+              <w:instrText xml:space="preserve"> PAGEREF _Toc162213218 \h </w:instrText>
             </w:r>
             <w:r>
               <w:rPr>
@@ -2067,7 +2067,7 @@
               <w14:ligatures w14:val="standardContextual"/>
             </w:rPr>
           </w:pPr>
-          <w:hyperlink w:anchor="_Toc162212996" w:history="1">
+          <w:hyperlink w:anchor="_Toc162213219" w:history="1">
             <w:r>
               <w:rPr>
                 <w:rStyle w:val="Hipervnculo"/>
@@ -2096,7 +2096,7 @@
                 <w:noProof/>
                 <w:webHidden/>
               </w:rPr>
-              <w:instrText xml:space="preserve"> PAGEREF _Toc162212996 \h </w:instrText>
+              <w:instrText xml:space="preserve"> PAGEREF _Toc162213219 \h </w:instrText>
             </w:r>
             <w:r>
               <w:rPr>
@@ -2142,7 +2142,7 @@
               <w14:ligatures w14:val="standardContextual"/>
             </w:rPr>
           </w:pPr>
-          <w:hyperlink w:anchor="_Toc162212997" w:history="1">
+          <w:hyperlink w:anchor="_Toc162213220" w:history="1">
             <w:r>
               <w:rPr>
                 <w:rStyle w:val="Hipervnculo"/>
@@ -2171,7 +2171,7 @@
                 <w:noProof/>
                 <w:webHidden/>
               </w:rPr>
-              <w:instrText xml:space="preserve"> PAGEREF _Toc162212997 \h </w:instrText>
+              <w:instrText xml:space="preserve"> PAGEREF _Toc162213220 \h </w:instrText>
             </w:r>
             <w:r>
               <w:rPr>
@@ -2217,7 +2217,7 @@
               <w14:ligatures w14:val="standardContextual"/>
             </w:rPr>
           </w:pPr>
-          <w:hyperlink w:anchor="_Toc162212998" w:history="1">
+          <w:hyperlink w:anchor="_Toc162213221" w:history="1">
             <w:r>
               <w:rPr>
                 <w:rStyle w:val="Hipervnculo"/>
@@ -2246,7 +2246,7 @@
                 <w:noProof/>
                 <w:webHidden/>
               </w:rPr>
-              <w:instrText xml:space="preserve"> PAGEREF _Toc162212998 \h </w:instrText>
+              <w:instrText xml:space="preserve"> PAGEREF _Toc162213221 \h </w:instrText>
             </w:r>
             <w:r>
               <w:rPr>
@@ -2292,7 +2292,7 @@
               <w14:ligatures w14:val="standardContextual"/>
             </w:rPr>
           </w:pPr>
-          <w:hyperlink w:anchor="_Toc162212999" w:history="1">
+          <w:hyperlink w:anchor="_Toc162213222" w:history="1">
             <w:r>
               <w:rPr>
                 <w:rStyle w:val="Hipervnculo"/>
@@ -2321,7 +2321,7 @@
                 <w:noProof/>
                 <w:webHidden/>
               </w:rPr>
-              <w:instrText xml:space="preserve"> PAGEREF _Toc162212999 \h </w:instrText>
+              <w:instrText xml:space="preserve"> PAGEREF _Toc162213222 \h </w:instrText>
             </w:r>
             <w:r>
               <w:rPr>
@@ -2367,7 +2367,7 @@
               <w14:ligatures w14:val="standardContextual"/>
             </w:rPr>
           </w:pPr>
-          <w:hyperlink w:anchor="_Toc162213000" w:history="1">
+          <w:hyperlink w:anchor="_Toc162213223" w:history="1">
             <w:r>
               <w:rPr>
                 <w:rStyle w:val="Hipervnculo"/>
@@ -2396,7 +2396,7 @@
                 <w:noProof/>
                 <w:webHidden/>
               </w:rPr>
-              <w:instrText xml:space="preserve"> PAGEREF _Toc162213000 \h </w:instrText>
+              <w:instrText xml:space="preserve"> PAGEREF _Toc162213223 \h </w:instrText>
             </w:r>
             <w:r>
               <w:rPr>
@@ -2442,7 +2442,7 @@
               <w14:ligatures w14:val="standardContextual"/>
             </w:rPr>
           </w:pPr>
-          <w:hyperlink w:anchor="_Toc162213001" w:history="1">
+          <w:hyperlink w:anchor="_Toc162213224" w:history="1">
             <w:r>
               <w:rPr>
                 <w:rStyle w:val="Hipervnculo"/>
@@ -2471,7 +2471,7 @@
                 <w:noProof/>
                 <w:webHidden/>
               </w:rPr>
-              <w:instrText xml:space="preserve"> PAGEREF _Toc162213001 \h </w:instrText>
+              <w:instrText xml:space="preserve"> PAGEREF _Toc162213224 \h </w:instrText>
             </w:r>
             <w:r>
               <w:rPr>
@@ -2517,7 +2517,7 @@
               <w14:ligatures w14:val="standardContextual"/>
             </w:rPr>
           </w:pPr>
-          <w:hyperlink w:anchor="_Toc162213002" w:history="1">
+          <w:hyperlink w:anchor="_Toc162213225" w:history="1">
             <w:r>
               <w:rPr>
                 <w:rStyle w:val="Hipervnculo"/>
@@ -2546,7 +2546,7 @@
                 <w:noProof/>
                 <w:webHidden/>
               </w:rPr>
-              <w:instrText xml:space="preserve"> PAGEREF _Toc162213002 \h </w:instrText>
+              <w:instrText xml:space="preserve"> PAGEREF _Toc162213225 \h </w:instrText>
             </w:r>
             <w:r>
               <w:rPr>
@@ -2592,7 +2592,7 @@
               <w14:ligatures w14:val="standardContextual"/>
             </w:rPr>
           </w:pPr>
-          <w:hyperlink w:anchor="_Toc162213003" w:history="1">
+          <w:hyperlink w:anchor="_Toc162213226" w:history="1">
             <w:r>
               <w:rPr>
                 <w:rStyle w:val="Hipervnculo"/>
@@ -2621,7 +2621,7 @@
                 <w:noProof/>
                 <w:webHidden/>
               </w:rPr>
-              <w:instrText xml:space="preserve"> PAGEREF _Toc162213003 \h </w:instrText>
+              <w:instrText xml:space="preserve"> PAGEREF _Toc162213226 \h </w:instrText>
             </w:r>
             <w:r>
               <w:rPr>
@@ -2701,7 +2701,7 @@
         </w:rPr>
         <w:br w:type="page"/>
       </w:r>
-      <w:bookmarkStart w:id="0" w:name="_Toc162212992"/>
+      <w:bookmarkStart w:id="0" w:name="_Toc162213215"/>
       <w:r>
         <w:rPr>
           <w:rFonts w:eastAsia="Times New Roman"/>
@@ -2779,7 +2779,7 @@
           <w:lang w:val="es-MX" w:eastAsia="es-MX"/>
         </w:rPr>
       </w:pPr>
-      <w:bookmarkStart w:id="1" w:name="_Toc162212993"/>
+      <w:bookmarkStart w:id="1" w:name="_Toc162213216"/>
       <w:r>
         <w:rPr>
           <w:rFonts w:eastAsia="Times New Roman"/>
@@ -3247,7 +3247,7 @@
           <w:color w:val="auto"/>
         </w:rPr>
       </w:pPr>
-      <w:bookmarkStart w:id="2" w:name="_Toc162212994"/>
+      <w:bookmarkStart w:id="2" w:name="_Toc162213217"/>
       <w:r>
         <w:rPr>
           <w:b/>
@@ -3319,7 +3319,7 @@
           <w:szCs w:val="22"/>
         </w:rPr>
       </w:pPr>
-      <w:bookmarkStart w:id="3" w:name="_Toc162212995"/>
+      <w:bookmarkStart w:id="3" w:name="_Toc162213218"/>
       <w:r>
         <w:rPr>
           <w:b/>
@@ -3379,7 +3379,7 @@
           <w:szCs w:val="22"/>
         </w:rPr>
       </w:pPr>
-      <w:bookmarkStart w:id="4" w:name="_Toc162212996"/>
+      <w:bookmarkStart w:id="4" w:name="_Toc162213219"/>
       <w:r>
         <w:rPr>
           <w:b/>
@@ -3447,7 +3447,7 @@
           <w:szCs w:val="22"/>
         </w:rPr>
       </w:pPr>
-      <w:bookmarkStart w:id="5" w:name="_Toc162212997"/>
+      <w:bookmarkStart w:id="5" w:name="_Toc162213220"/>
       <w:r>
         <w:rPr>
           <w:b/>
@@ -3527,7 +3527,7 @@
           <w:szCs w:val="22"/>
         </w:rPr>
       </w:pPr>
-      <w:bookmarkStart w:id="6" w:name="_Toc162212998"/>
+      <w:bookmarkStart w:id="6" w:name="_Toc162213221"/>
       <w:r>
         <w:rPr>
           <w:b/>
@@ -3587,7 +3587,7 @@
           <w:szCs w:val="22"/>
         </w:rPr>
       </w:pPr>
-      <w:bookmarkStart w:id="7" w:name="_Toc162212999"/>
+      <w:bookmarkStart w:id="7" w:name="_Toc162213222"/>
       <w:r>
         <w:rPr>
           <w:b/>
@@ -3647,7 +3647,7 @@
           <w:szCs w:val="22"/>
         </w:rPr>
       </w:pPr>
-      <w:bookmarkStart w:id="8" w:name="_Toc162213000"/>
+      <w:bookmarkStart w:id="8" w:name="_Toc162213223"/>
       <w:r>
         <w:rPr>
           <w:b/>
@@ -3707,7 +3707,7 @@
           <w:szCs w:val="22"/>
         </w:rPr>
       </w:pPr>
-      <w:bookmarkStart w:id="9" w:name="_Toc162213001"/>
+      <w:bookmarkStart w:id="9" w:name="_Toc162213224"/>
       <w:r>
         <w:rPr>
           <w:b/>
@@ -3764,7 +3764,7 @@
           <w:color w:val="auto"/>
         </w:rPr>
       </w:pPr>
-      <w:bookmarkStart w:id="10" w:name="_Toc162213002"/>
+      <w:bookmarkStart w:id="10" w:name="_Toc162213225"/>
       <w:r>
         <w:rPr>
           <w:noProof/>
@@ -4141,7 +4141,7 @@
           <w:color w:val="auto"/>
         </w:rPr>
       </w:pPr>
-      <w:bookmarkStart w:id="11" w:name="_Toc162213003"/>
+      <w:bookmarkStart w:id="11" w:name="_Toc162213226"/>
       <w:r>
         <w:rPr>
           <w:b/>
@@ -4158,12 +4158,18 @@
         <w:ind w:left="284"/>
         <w:rPr>
           <w:rFonts w:ascii="Arial" w:hAnsi="Arial" w:cs="Arial"/>
-          <w:b/>
-          <w:bCs/>
           <w:sz w:val="28"/>
           <w:szCs w:val="28"/>
         </w:rPr>
       </w:pPr>
+      <w:r>
+        <w:rPr>
+          <w:rFonts w:ascii="Arial" w:hAnsi="Arial" w:cs="Arial"/>
+          <w:sz w:val="28"/>
+          <w:szCs w:val="28"/>
+        </w:rPr>
+        <w:t>https://github.com/JeferssonTrejos/Actividades_POO.git</w:t>
+      </w:r>
     </w:p>
     <w:sectPr>
       <w:footerReference w:type="default" r:id="rId10"/>
